--- a/day1-git-learning.docx
+++ b/day1-git-learning.docx
@@ -154,124 +154,6 @@
             <wp:extent cx="5274310" cy="3167638"/>
             <wp:effectExtent l="0" t="0" r="2540" b="0"/>
             <wp:docPr id="1" name="图片 1"/>
-            <wp:cNvGraphicFramePr>
-              <a:graphicFrameLocks xmlns:a="http://schemas.openxmlformats.org/drawingml/2006/main" noChangeAspect="1"/>
-            </wp:cNvGraphicFramePr>
-            <a:graphic xmlns:a="http://schemas.openxmlformats.org/drawingml/2006/main">
-              <a:graphicData uri="http://schemas.openxmlformats.org/drawingml/2006/picture">
-                <pic:pic xmlns:pic="http://schemas.openxmlformats.org/drawingml/2006/picture">
-                  <pic:nvPicPr>
-                    <pic:cNvPr id="0" name=""/>
-                    <pic:cNvPicPr/>
-                  </pic:nvPicPr>
-                  <pic:blipFill>
-                    <a:blip r:embed="rId5"/>
-                    <a:stretch>
-                      <a:fillRect/>
-                    </a:stretch>
-                  </pic:blipFill>
-                  <pic:spPr>
-                    <a:xfrm>
-                      <a:off x="0" y="0"/>
-                      <a:ext cx="5274310" cy="3167638"/>
-                    </a:xfrm>
-                    <a:prstGeom prst="rect">
-                      <a:avLst/>
-                    </a:prstGeom>
-                  </pic:spPr>
-                </pic:pic>
-              </a:graphicData>
-            </a:graphic>
-          </wp:inline>
-        </w:drawing>
-      </w:r>
-    </w:p>
-    <w:p>
-      <w:proofErr w:type="spellStart"/>
-      <w:proofErr w:type="gramStart"/>
-      <w:r>
-        <w:t>git</w:t>
-      </w:r>
-      <w:proofErr w:type="spellEnd"/>
-      <w:proofErr w:type="gramEnd"/>
-      <w:r>
-        <w:t xml:space="preserve"> clone</w:t>
-      </w:r>
-      <w:r>
-        <w:rPr>
-          <w:rFonts w:hint="eastAsia"/>
-        </w:rPr>
-        <w:t xml:space="preserve"> *****</w:t>
-      </w:r>
-    </w:p>
-    <w:p>
-      <w:r>
-        <w:rPr>
-          <w:rFonts w:hint="eastAsia"/>
-        </w:rPr>
-        <w:t>从远程网上仓库拉取代码到本地</w:t>
-      </w:r>
-    </w:p>
-    <w:p>
-      <w:r>
-        <w:rPr>
-          <w:noProof/>
-        </w:rPr>
-        <w:drawing>
-          <wp:inline distT="0" distB="0" distL="0" distR="0" wp14:anchorId="6F00A717" wp14:editId="1B9C76B8">
-            <wp:extent cx="5128704" cy="1173582"/>
-            <wp:effectExtent l="0" t="0" r="0" b="7620"/>
-            <wp:docPr id="2" name="图片 2"/>
-            <wp:cNvGraphicFramePr>
-              <a:graphicFrameLocks xmlns:a="http://schemas.openxmlformats.org/drawingml/2006/main" noChangeAspect="1"/>
-            </wp:cNvGraphicFramePr>
-            <a:graphic xmlns:a="http://schemas.openxmlformats.org/drawingml/2006/main">
-              <a:graphicData uri="http://schemas.openxmlformats.org/drawingml/2006/picture">
-                <pic:pic xmlns:pic="http://schemas.openxmlformats.org/drawingml/2006/picture">
-                  <pic:nvPicPr>
-                    <pic:cNvPr id="0" name=""/>
-                    <pic:cNvPicPr/>
-                  </pic:nvPicPr>
-                  <pic:blipFill>
-                    <a:blip r:embed="rId6"/>
-                    <a:stretch>
-                      <a:fillRect/>
-                    </a:stretch>
-                  </pic:blipFill>
-                  <pic:spPr>
-                    <a:xfrm>
-                      <a:off x="0" y="0"/>
-                      <a:ext cx="5128704" cy="1173582"/>
-                    </a:xfrm>
-                    <a:prstGeom prst="rect">
-                      <a:avLst/>
-                    </a:prstGeom>
-                  </pic:spPr>
-                </pic:pic>
-              </a:graphicData>
-            </a:graphic>
-          </wp:inline>
-        </w:drawing>
-      </w:r>
-    </w:p>
-    <w:p>
-      <w:r>
-        <w:rPr>
-          <w:rFonts w:hint="eastAsia"/>
-        </w:rPr>
-        <w:t>进入下载目录：</w:t>
-      </w:r>
-    </w:p>
-    <w:p>
-      <w:r>
-        <w:rPr>
-          <w:noProof/>
-        </w:rPr>
-        <w:drawing>
-          <wp:inline distT="0" distB="0" distL="0" distR="0" wp14:anchorId="4B3841D2" wp14:editId="233225AA">
-            <wp:extent cx="4496190" cy="1440305"/>
-            <wp:effectExtent l="0" t="0" r="0" b="7620"/>
-            <wp:docPr id="3" name="图片 3"/>
             <wp:cNvGraphicFramePr>
               <a:graphicFrameLocks xmlns:a="http://schemas.openxmlformats.org/drawingml/2006/main" noChangeAspect="1"/>
             </wp:cNvGraphicFramePr>
@@ -291,7 +173,7 @@
                   <pic:spPr>
                     <a:xfrm>
                       <a:off x="0" y="0"/>
-                      <a:ext cx="4496190" cy="1440305"/>
+                      <a:ext cx="5274310" cy="3167638"/>
                     </a:xfrm>
                     <a:prstGeom prst="rect">
                       <a:avLst/>
@@ -306,20 +188,28 @@
     </w:p>
     <w:p>
       <w:proofErr w:type="spellStart"/>
+      <w:proofErr w:type="gramStart"/>
       <w:r>
         <w:t>git</w:t>
       </w:r>
       <w:proofErr w:type="spellEnd"/>
-      <w:r>
-        <w:t xml:space="preserve"> status</w:t>
-      </w:r>
-    </w:p>
-    <w:p>
-      <w:r>
-        <w:rPr>
-          <w:rFonts w:hint="eastAsia"/>
-        </w:rPr>
-        <w:t>查看本地修改</w:t>
+      <w:proofErr w:type="gramEnd"/>
+      <w:r>
+        <w:t xml:space="preserve"> clone</w:t>
+      </w:r>
+      <w:r>
+        <w:rPr>
+          <w:rFonts w:hint="eastAsia"/>
+        </w:rPr>
+        <w:t xml:space="preserve"> *****</w:t>
+      </w:r>
+    </w:p>
+    <w:p>
+      <w:r>
+        <w:rPr>
+          <w:rFonts w:hint="eastAsia"/>
+        </w:rPr>
+        <w:t>从远程网上仓库拉取代码到本地</w:t>
       </w:r>
     </w:p>
     <w:p>
@@ -327,12 +217,11 @@
         <w:rPr>
           <w:noProof/>
         </w:rPr>
-        <w:lastRenderedPageBreak/>
         <w:drawing>
-          <wp:inline distT="0" distB="0" distL="0" distR="0" wp14:anchorId="3FDACEDC" wp14:editId="483EA151">
-            <wp:extent cx="5265876" cy="1546994"/>
-            <wp:effectExtent l="0" t="0" r="0" b="0"/>
-            <wp:docPr id="4" name="图片 4"/>
+          <wp:inline distT="0" distB="0" distL="0" distR="0" wp14:anchorId="6F00A717" wp14:editId="1B9C76B8">
+            <wp:extent cx="5128704" cy="1173582"/>
+            <wp:effectExtent l="0" t="0" r="0" b="7620"/>
+            <wp:docPr id="2" name="图片 2"/>
             <wp:cNvGraphicFramePr>
               <a:graphicFrameLocks xmlns:a="http://schemas.openxmlformats.org/drawingml/2006/main" noChangeAspect="1"/>
             </wp:cNvGraphicFramePr>
@@ -352,6 +241,117 @@
                   <pic:spPr>
                     <a:xfrm>
                       <a:off x="0" y="0"/>
+                      <a:ext cx="5128704" cy="1173582"/>
+                    </a:xfrm>
+                    <a:prstGeom prst="rect">
+                      <a:avLst/>
+                    </a:prstGeom>
+                  </pic:spPr>
+                </pic:pic>
+              </a:graphicData>
+            </a:graphic>
+          </wp:inline>
+        </w:drawing>
+      </w:r>
+    </w:p>
+    <w:p>
+      <w:r>
+        <w:rPr>
+          <w:rFonts w:hint="eastAsia"/>
+        </w:rPr>
+        <w:t>进入下载目录：</w:t>
+      </w:r>
+    </w:p>
+    <w:p>
+      <w:r>
+        <w:rPr>
+          <w:noProof/>
+        </w:rPr>
+        <w:drawing>
+          <wp:inline distT="0" distB="0" distL="0" distR="0" wp14:anchorId="4B3841D2" wp14:editId="233225AA">
+            <wp:extent cx="4496190" cy="1440305"/>
+            <wp:effectExtent l="0" t="0" r="0" b="7620"/>
+            <wp:docPr id="3" name="图片 3"/>
+            <wp:cNvGraphicFramePr>
+              <a:graphicFrameLocks xmlns:a="http://schemas.openxmlformats.org/drawingml/2006/main" noChangeAspect="1"/>
+            </wp:cNvGraphicFramePr>
+            <a:graphic xmlns:a="http://schemas.openxmlformats.org/drawingml/2006/main">
+              <a:graphicData uri="http://schemas.openxmlformats.org/drawingml/2006/picture">
+                <pic:pic xmlns:pic="http://schemas.openxmlformats.org/drawingml/2006/picture">
+                  <pic:nvPicPr>
+                    <pic:cNvPr id="0" name=""/>
+                    <pic:cNvPicPr/>
+                  </pic:nvPicPr>
+                  <pic:blipFill>
+                    <a:blip r:embed="rId9"/>
+                    <a:stretch>
+                      <a:fillRect/>
+                    </a:stretch>
+                  </pic:blipFill>
+                  <pic:spPr>
+                    <a:xfrm>
+                      <a:off x="0" y="0"/>
+                      <a:ext cx="4496190" cy="1440305"/>
+                    </a:xfrm>
+                    <a:prstGeom prst="rect">
+                      <a:avLst/>
+                    </a:prstGeom>
+                  </pic:spPr>
+                </pic:pic>
+              </a:graphicData>
+            </a:graphic>
+          </wp:inline>
+        </w:drawing>
+      </w:r>
+    </w:p>
+    <w:p>
+      <w:proofErr w:type="spellStart"/>
+      <w:r>
+        <w:t>git</w:t>
+      </w:r>
+      <w:proofErr w:type="spellEnd"/>
+      <w:r>
+        <w:t xml:space="preserve"> status</w:t>
+      </w:r>
+    </w:p>
+    <w:p>
+      <w:r>
+        <w:rPr>
+          <w:rFonts w:hint="eastAsia"/>
+        </w:rPr>
+        <w:t>查看本地修改</w:t>
+      </w:r>
+    </w:p>
+    <w:p>
+      <w:r>
+        <w:rPr>
+          <w:noProof/>
+        </w:rPr>
+        <w:lastRenderedPageBreak/>
+        <w:drawing>
+          <wp:inline distT="0" distB="0" distL="0" distR="0" wp14:anchorId="3FDACEDC" wp14:editId="483EA151">
+            <wp:extent cx="5265876" cy="1546994"/>
+            <wp:effectExtent l="0" t="0" r="0" b="0"/>
+            <wp:docPr id="4" name="图片 4"/>
+            <wp:cNvGraphicFramePr>
+              <a:graphicFrameLocks xmlns:a="http://schemas.openxmlformats.org/drawingml/2006/main" noChangeAspect="1"/>
+            </wp:cNvGraphicFramePr>
+            <a:graphic xmlns:a="http://schemas.openxmlformats.org/drawingml/2006/main">
+              <a:graphicData uri="http://schemas.openxmlformats.org/drawingml/2006/picture">
+                <pic:pic xmlns:pic="http://schemas.openxmlformats.org/drawingml/2006/picture">
+                  <pic:nvPicPr>
+                    <pic:cNvPr id="0" name=""/>
+                    <pic:cNvPicPr/>
+                  </pic:nvPicPr>
+                  <pic:blipFill>
+                    <a:blip r:embed="rId10"/>
+                    <a:stretch>
+                      <a:fillRect/>
+                    </a:stretch>
+                  </pic:blipFill>
+                  <pic:spPr>
+                    <a:xfrm>
+                      <a:off x="0" y="0"/>
                       <a:ext cx="5265876" cy="1546994"/>
                     </a:xfrm>
                     <a:prstGeom prst="rect">
@@ -384,47 +384,329 @@
       </w:r>
     </w:p>
     <w:p>
+      <w:r>
+        <w:rPr>
+          <w:noProof/>
+        </w:rPr>
+        <w:drawing>
+          <wp:inline distT="0" distB="0" distL="0" distR="0" wp14:anchorId="4639387A" wp14:editId="3ECFDBC3">
+            <wp:extent cx="5098222" cy="3566469"/>
+            <wp:effectExtent l="0" t="0" r="7620" b="0"/>
+            <wp:docPr id="5" name="图片 5"/>
+            <wp:cNvGraphicFramePr>
+              <a:graphicFrameLocks xmlns:a="http://schemas.openxmlformats.org/drawingml/2006/main" noChangeAspect="1"/>
+            </wp:cNvGraphicFramePr>
+            <a:graphic xmlns:a="http://schemas.openxmlformats.org/drawingml/2006/main">
+              <a:graphicData uri="http://schemas.openxmlformats.org/drawingml/2006/picture">
+                <pic:pic xmlns:pic="http://schemas.openxmlformats.org/drawingml/2006/picture">
+                  <pic:nvPicPr>
+                    <pic:cNvPr id="0" name=""/>
+                    <pic:cNvPicPr/>
+                  </pic:nvPicPr>
+                  <pic:blipFill>
+                    <a:blip r:embed="rId11"/>
+                    <a:stretch>
+                      <a:fillRect/>
+                    </a:stretch>
+                  </pic:blipFill>
+                  <pic:spPr>
+                    <a:xfrm>
+                      <a:off x="0" y="0"/>
+                      <a:ext cx="5098222" cy="3566469"/>
+                    </a:xfrm>
+                    <a:prstGeom prst="rect">
+                      <a:avLst/>
+                    </a:prstGeom>
+                  </pic:spPr>
+                </pic:pic>
+              </a:graphicData>
+            </a:graphic>
+          </wp:inline>
+        </w:drawing>
+      </w:r>
+    </w:p>
+    <w:p>
+      <w:proofErr w:type="spellStart"/>
+      <w:proofErr w:type="gramStart"/>
+      <w:r>
+        <w:rPr>
+          <w:rFonts w:hint="eastAsia"/>
+        </w:rPr>
+        <w:t>git</w:t>
+      </w:r>
+      <w:proofErr w:type="spellEnd"/>
+      <w:proofErr w:type="gramEnd"/>
+      <w:r>
+        <w:rPr>
+          <w:rFonts w:hint="eastAsia"/>
+        </w:rPr>
+        <w:t xml:space="preserve"> commit</w:t>
+      </w:r>
+    </w:p>
+    <w:p>
+      <w:r>
+        <w:rPr>
+          <w:noProof/>
+        </w:rPr>
+        <w:lastRenderedPageBreak/>
+        <w:drawing>
+          <wp:inline distT="0" distB="0" distL="0" distR="0" wp14:anchorId="67C508B2" wp14:editId="0CEB958B">
+            <wp:extent cx="5090601" cy="3170195"/>
+            <wp:effectExtent l="0" t="0" r="0" b="0"/>
+            <wp:docPr id="6" name="图片 6"/>
+            <wp:cNvGraphicFramePr>
+              <a:graphicFrameLocks xmlns:a="http://schemas.openxmlformats.org/drawingml/2006/main" noChangeAspect="1"/>
+            </wp:cNvGraphicFramePr>
+            <a:graphic xmlns:a="http://schemas.openxmlformats.org/drawingml/2006/main">
+              <a:graphicData uri="http://schemas.openxmlformats.org/drawingml/2006/picture">
+                <pic:pic xmlns:pic="http://schemas.openxmlformats.org/drawingml/2006/picture">
+                  <pic:nvPicPr>
+                    <pic:cNvPr id="0" name=""/>
+                    <pic:cNvPicPr/>
+                  </pic:nvPicPr>
+                  <pic:blipFill>
+                    <a:blip r:embed="rId12"/>
+                    <a:stretch>
+                      <a:fillRect/>
+                    </a:stretch>
+                  </pic:blipFill>
+                  <pic:spPr>
+                    <a:xfrm>
+                      <a:off x="0" y="0"/>
+                      <a:ext cx="5090601" cy="3170195"/>
+                    </a:xfrm>
+                    <a:prstGeom prst="rect">
+                      <a:avLst/>
+                    </a:prstGeom>
+                  </pic:spPr>
+                </pic:pic>
+              </a:graphicData>
+            </a:graphic>
+          </wp:inline>
+        </w:drawing>
+      </w:r>
+    </w:p>
+    <w:p>
+      <w:pPr>
+        <w:rPr>
+          <w:rFonts w:hint="eastAsia"/>
+        </w:rPr>
+      </w:pPr>
+      <w:proofErr w:type="spellStart"/>
+      <w:proofErr w:type="gramStart"/>
+      <w:r>
+        <w:rPr>
+          <w:rFonts w:hint="eastAsia"/>
+        </w:rPr>
+        <w:t>git</w:t>
+      </w:r>
+      <w:proofErr w:type="spellEnd"/>
+      <w:proofErr w:type="gramEnd"/>
+      <w:r>
+        <w:rPr>
+          <w:rFonts w:hint="eastAsia"/>
+        </w:rPr>
+        <w:t xml:space="preserve"> push</w:t>
+      </w:r>
+    </w:p>
+    <w:p>
+      <w:pPr>
+        <w:rPr>
+          <w:rFonts w:hint="eastAsia"/>
+        </w:rPr>
+      </w:pPr>
+      <w:proofErr w:type="spellStart"/>
+      <w:proofErr w:type="gramStart"/>
+      <w:r>
+        <w:rPr>
+          <w:rFonts w:hint="eastAsia"/>
+        </w:rPr>
+        <w:t>git</w:t>
+      </w:r>
+      <w:proofErr w:type="spellEnd"/>
+      <w:proofErr w:type="gramEnd"/>
+      <w:r>
+        <w:rPr>
+          <w:rFonts w:hint="eastAsia"/>
+        </w:rPr>
+        <w:t xml:space="preserve"> push origin master</w:t>
+      </w:r>
+    </w:p>
+    <w:p>
+      <w:pPr>
+        <w:rPr>
+          <w:rFonts w:hint="eastAsia"/>
+        </w:rPr>
+      </w:pPr>
+      <w:r>
+        <w:rPr>
+          <w:rFonts w:hint="eastAsia"/>
+        </w:rPr>
+        <w:tab/>
+        <w:t xml:space="preserve">origin </w:t>
+      </w:r>
+      <w:r>
+        <w:rPr>
+          <w:rFonts w:hint="eastAsia"/>
+        </w:rPr>
+        <w:t>代表远程仓库哦地址</w:t>
+      </w:r>
+    </w:p>
+    <w:p>
+      <w:r>
+        <w:rPr>
+          <w:rFonts w:hint="eastAsia"/>
+        </w:rPr>
+        <w:tab/>
+        <w:t xml:space="preserve">master </w:t>
+      </w:r>
+      <w:r>
+        <w:rPr>
+          <w:rFonts w:hint="eastAsia"/>
+        </w:rPr>
+        <w:t>为远程仓库分支，</w:t>
+      </w:r>
+      <w:r>
+        <w:rPr>
+          <w:rFonts w:hint="eastAsia"/>
+        </w:rPr>
+        <w:t>master</w:t>
+      </w:r>
+      <w:r>
+        <w:rPr>
+          <w:rFonts w:hint="eastAsia"/>
+        </w:rPr>
+        <w:t>为主分支。</w:t>
+      </w:r>
       <w:bookmarkStart w:id="0" w:name="_GoBack"/>
       <w:bookmarkEnd w:id="0"/>
     </w:p>
     <w:p>
+      <w:pPr>
+        <w:rPr>
+          <w:rFonts w:hint="eastAsia"/>
+        </w:rPr>
+      </w:pPr>
+      <w:r>
+        <w:rPr>
+          <w:noProof/>
+        </w:rPr>
+        <w:drawing>
+          <wp:inline distT="0" distB="0" distL="0" distR="0" wp14:anchorId="0BF5BC44" wp14:editId="6AD9B350">
+            <wp:extent cx="5274310" cy="3170554"/>
+            <wp:effectExtent l="0" t="0" r="2540" b="0"/>
+            <wp:docPr id="7" name="图片 7"/>
+            <wp:cNvGraphicFramePr>
+              <a:graphicFrameLocks xmlns:a="http://schemas.openxmlformats.org/drawingml/2006/main" noChangeAspect="1"/>
+            </wp:cNvGraphicFramePr>
+            <a:graphic xmlns:a="http://schemas.openxmlformats.org/drawingml/2006/main">
+              <a:graphicData uri="http://schemas.openxmlformats.org/drawingml/2006/picture">
+                <pic:pic xmlns:pic="http://schemas.openxmlformats.org/drawingml/2006/picture">
+                  <pic:nvPicPr>
+                    <pic:cNvPr id="0" name=""/>
+                    <pic:cNvPicPr/>
+                  </pic:nvPicPr>
+                  <pic:blipFill>
+                    <a:blip r:embed="rId13"/>
+                    <a:stretch>
+                      <a:fillRect/>
+                    </a:stretch>
+                  </pic:blipFill>
+                  <pic:spPr>
+                    <a:xfrm>
+                      <a:off x="0" y="0"/>
+                      <a:ext cx="5274310" cy="3170554"/>
+                    </a:xfrm>
+                    <a:prstGeom prst="rect">
+                      <a:avLst/>
+                    </a:prstGeom>
+                  </pic:spPr>
+                </pic:pic>
+              </a:graphicData>
+            </a:graphic>
+          </wp:inline>
+        </w:drawing>
+      </w:r>
+    </w:p>
+    <w:p>
+      <w:pPr>
+        <w:rPr>
+          <w:rFonts w:hint="eastAsia"/>
+        </w:rPr>
+      </w:pPr>
+      <w:r>
+        <w:t>P</w:t>
+      </w:r>
+      <w:r>
+        <w:rPr>
+          <w:rFonts w:hint="eastAsia"/>
+        </w:rPr>
+        <w:t xml:space="preserve">ush </w:t>
+      </w:r>
+      <w:r>
+        <w:rPr>
+          <w:rFonts w:hint="eastAsia"/>
+        </w:rPr>
+        <w:t>完成之后，去</w:t>
+      </w:r>
       <w:proofErr w:type="spellStart"/>
-      <w:proofErr w:type="gramStart"/>
-      <w:r>
-        <w:rPr>
-          <w:rFonts w:hint="eastAsia"/>
-        </w:rPr>
-        <w:t>git</w:t>
+      <w:r>
+        <w:rPr>
+          <w:rFonts w:hint="eastAsia"/>
+        </w:rPr>
+        <w:t>github</w:t>
       </w:r>
       <w:proofErr w:type="spellEnd"/>
-      <w:proofErr w:type="gramEnd"/>
-      <w:r>
-        <w:rPr>
-          <w:rFonts w:hint="eastAsia"/>
-        </w:rPr>
-        <w:t xml:space="preserve"> commit</w:t>
-      </w:r>
-    </w:p>
-    <w:p/>
-    <w:p>
-      <w:proofErr w:type="spellStart"/>
-      <w:proofErr w:type="gramStart"/>
-      <w:r>
-        <w:rPr>
-          <w:rFonts w:hint="eastAsia"/>
-        </w:rPr>
-        <w:t>git</w:t>
-      </w:r>
-      <w:proofErr w:type="spellEnd"/>
-      <w:proofErr w:type="gramEnd"/>
-      <w:r>
-        <w:rPr>
-          <w:rFonts w:hint="eastAsia"/>
-        </w:rPr>
-        <w:t xml:space="preserve"> push</w:t>
-      </w:r>
-    </w:p>
-    <w:p/>
+      <w:r>
+        <w:rPr>
+          <w:rFonts w:hint="eastAsia"/>
+        </w:rPr>
+        <w:t>上观察推送结果如下：</w:t>
+      </w:r>
+    </w:p>
+    <w:p>
+      <w:r>
+        <w:rPr>
+          <w:noProof/>
+        </w:rPr>
+        <w:lastRenderedPageBreak/>
+        <w:drawing>
+          <wp:inline distT="0" distB="0" distL="0" distR="0" wp14:anchorId="3CB27612" wp14:editId="2568685B">
+            <wp:extent cx="5274310" cy="2502535"/>
+            <wp:effectExtent l="0" t="0" r="2540" b="0"/>
+            <wp:docPr id="8" name="图片 8"/>
+            <wp:cNvGraphicFramePr>
+              <a:graphicFrameLocks xmlns:a="http://schemas.openxmlformats.org/drawingml/2006/main" noChangeAspect="1"/>
+            </wp:cNvGraphicFramePr>
+            <a:graphic xmlns:a="http://schemas.openxmlformats.org/drawingml/2006/main">
+              <a:graphicData uri="http://schemas.openxmlformats.org/drawingml/2006/picture">
+                <pic:pic xmlns:pic="http://schemas.openxmlformats.org/drawingml/2006/picture">
+                  <pic:nvPicPr>
+                    <pic:cNvPr id="0" name=""/>
+                    <pic:cNvPicPr/>
+                  </pic:nvPicPr>
+                  <pic:blipFill>
+                    <a:blip r:embed="rId14"/>
+                    <a:stretch>
+                      <a:fillRect/>
+                    </a:stretch>
+                  </pic:blipFill>
+                  <pic:spPr>
+                    <a:xfrm>
+                      <a:off x="0" y="0"/>
+                      <a:ext cx="5274310" cy="2502535"/>
+                    </a:xfrm>
+                    <a:prstGeom prst="rect">
+                      <a:avLst/>
+                    </a:prstGeom>
+                  </pic:spPr>
+                </pic:pic>
+              </a:graphicData>
+            </a:graphic>
+          </wp:inline>
+        </w:drawing>
+      </w:r>
+    </w:p>
     <w:p>
       <w:proofErr w:type="spellStart"/>
       <w:proofErr w:type="gramStart"/>
@@ -471,6 +753,44 @@
     </w:sectPr>
   </w:body>
 </w:document>
+</file>
+
+<file path=word/endnotes.xml><?xml version="1.0" encoding="utf-8"?>
+<w:endnotes xmlns:wpc="http://schemas.microsoft.com/office/word/2010/wordprocessingCanvas" xmlns:mc="http://schemas.openxmlformats.org/markup-compatibility/2006" xmlns:o="urn:schemas-microsoft-com:office:office" xmlns:r="http://schemas.openxmlformats.org/officeDocument/2006/relationships" xmlns:m="http://schemas.openxmlformats.org/officeDocument/2006/math" xmlns:v="urn:schemas-microsoft-com:vml" xmlns:wp14="http://schemas.microsoft.com/office/word/2010/wordprocessingDrawing" xmlns:wp="http://schemas.openxmlformats.org/drawingml/2006/wordprocessingDrawing" xmlns:w10="urn:schemas-microsoft-com:office:word" xmlns:w="http://schemas.openxmlformats.org/wordprocessingml/2006/main" xmlns:w14="http://schemas.microsoft.com/office/word/2010/wordml" xmlns:wpg="http://schemas.microsoft.com/office/word/2010/wordprocessingGroup" xmlns:wpi="http://schemas.microsoft.com/office/word/2010/wordprocessingInk" xmlns:wne="http://schemas.microsoft.com/office/word/2006/wordml" xmlns:wps="http://schemas.microsoft.com/office/word/2010/wordprocessingShape" mc:Ignorable="w14 wp14">
+  <w:endnote w:type="separator" w:id="-1">
+    <w:p>
+      <w:r>
+        <w:separator/>
+      </w:r>
+    </w:p>
+  </w:endnote>
+  <w:endnote w:type="continuationSeparator" w:id="0">
+    <w:p>
+      <w:r>
+        <w:continuationSeparator/>
+      </w:r>
+    </w:p>
+  </w:endnote>
+</w:endnotes>
+</file>
+
+<file path=word/footnotes.xml><?xml version="1.0" encoding="utf-8"?>
+<w:footnotes xmlns:wpc="http://schemas.microsoft.com/office/word/2010/wordprocessingCanvas" xmlns:mc="http://schemas.openxmlformats.org/markup-compatibility/2006" xmlns:o="urn:schemas-microsoft-com:office:office" xmlns:r="http://schemas.openxmlformats.org/officeDocument/2006/relationships" xmlns:m="http://schemas.openxmlformats.org/officeDocument/2006/math" xmlns:v="urn:schemas-microsoft-com:vml" xmlns:wp14="http://schemas.microsoft.com/office/word/2010/wordprocessingDrawing" xmlns:wp="http://schemas.openxmlformats.org/drawingml/2006/wordprocessingDrawing" xmlns:w10="urn:schemas-microsoft-com:office:word" xmlns:w="http://schemas.openxmlformats.org/wordprocessingml/2006/main" xmlns:w14="http://schemas.microsoft.com/office/word/2010/wordml" xmlns:wpg="http://schemas.microsoft.com/office/word/2010/wordprocessingGroup" xmlns:wpi="http://schemas.microsoft.com/office/word/2010/wordprocessingInk" xmlns:wne="http://schemas.microsoft.com/office/word/2006/wordml" xmlns:wps="http://schemas.microsoft.com/office/word/2010/wordprocessingShape" mc:Ignorable="w14 wp14">
+  <w:footnote w:type="separator" w:id="-1">
+    <w:p>
+      <w:r>
+        <w:separator/>
+      </w:r>
+    </w:p>
+  </w:footnote>
+  <w:footnote w:type="continuationSeparator" w:id="0">
+    <w:p>
+      <w:r>
+        <w:continuationSeparator/>
+      </w:r>
+    </w:p>
+  </w:footnote>
+</w:footnotes>
 </file>
 
 <file path=word/styles.xml><?xml version="1.0" encoding="utf-8"?>
@@ -681,6 +1001,71 @@
     <w:uiPriority w:val="99"/>
     <w:semiHidden/>
     <w:rsid w:val="00D671EA"/>
+    <w:rPr>
+      <w:sz w:val="18"/>
+      <w:szCs w:val="18"/>
+    </w:rPr>
+  </w:style>
+  <w:style w:type="paragraph" w:styleId="a4">
+    <w:name w:val="header"/>
+    <w:basedOn w:val="a"/>
+    <w:link w:val="Char0"/>
+    <w:uiPriority w:val="99"/>
+    <w:unhideWhenUsed/>
+    <w:rsid w:val="001D17FB"/>
+    <w:pPr>
+      <w:pBdr>
+        <w:bottom w:val="single" w:sz="6" w:space="1" w:color="auto"/>
+      </w:pBdr>
+      <w:tabs>
+        <w:tab w:val="center" w:pos="4153"/>
+        <w:tab w:val="right" w:pos="8306"/>
+      </w:tabs>
+      <w:snapToGrid w:val="0"/>
+      <w:jc w:val="center"/>
+    </w:pPr>
+    <w:rPr>
+      <w:sz w:val="18"/>
+      <w:szCs w:val="18"/>
+    </w:rPr>
+  </w:style>
+  <w:style w:type="character" w:customStyle="1" w:styleId="Char0">
+    <w:name w:val="页眉 Char"/>
+    <w:basedOn w:val="a0"/>
+    <w:link w:val="a4"/>
+    <w:uiPriority w:val="99"/>
+    <w:rsid w:val="001D17FB"/>
+    <w:rPr>
+      <w:sz w:val="18"/>
+      <w:szCs w:val="18"/>
+    </w:rPr>
+  </w:style>
+  <w:style w:type="paragraph" w:styleId="a5">
+    <w:name w:val="footer"/>
+    <w:basedOn w:val="a"/>
+    <w:link w:val="Char1"/>
+    <w:uiPriority w:val="99"/>
+    <w:unhideWhenUsed/>
+    <w:rsid w:val="001D17FB"/>
+    <w:pPr>
+      <w:tabs>
+        <w:tab w:val="center" w:pos="4153"/>
+        <w:tab w:val="right" w:pos="8306"/>
+      </w:tabs>
+      <w:snapToGrid w:val="0"/>
+      <w:jc w:val="left"/>
+    </w:pPr>
+    <w:rPr>
+      <w:sz w:val="18"/>
+      <w:szCs w:val="18"/>
+    </w:rPr>
+  </w:style>
+  <w:style w:type="character" w:customStyle="1" w:styleId="Char1">
+    <w:name w:val="页脚 Char"/>
+    <w:basedOn w:val="a0"/>
+    <w:link w:val="a5"/>
+    <w:uiPriority w:val="99"/>
+    <w:rsid w:val="001D17FB"/>
     <w:rPr>
       <w:sz w:val="18"/>
       <w:szCs w:val="18"/>
@@ -897,6 +1282,71 @@
     <w:uiPriority w:val="99"/>
     <w:semiHidden/>
     <w:rsid w:val="00D671EA"/>
+    <w:rPr>
+      <w:sz w:val="18"/>
+      <w:szCs w:val="18"/>
+    </w:rPr>
+  </w:style>
+  <w:style w:type="paragraph" w:styleId="a4">
+    <w:name w:val="header"/>
+    <w:basedOn w:val="a"/>
+    <w:link w:val="Char0"/>
+    <w:uiPriority w:val="99"/>
+    <w:unhideWhenUsed/>
+    <w:rsid w:val="001D17FB"/>
+    <w:pPr>
+      <w:pBdr>
+        <w:bottom w:val="single" w:sz="6" w:space="1" w:color="auto"/>
+      </w:pBdr>
+      <w:tabs>
+        <w:tab w:val="center" w:pos="4153"/>
+        <w:tab w:val="right" w:pos="8306"/>
+      </w:tabs>
+      <w:snapToGrid w:val="0"/>
+      <w:jc w:val="center"/>
+    </w:pPr>
+    <w:rPr>
+      <w:sz w:val="18"/>
+      <w:szCs w:val="18"/>
+    </w:rPr>
+  </w:style>
+  <w:style w:type="character" w:customStyle="1" w:styleId="Char0">
+    <w:name w:val="页眉 Char"/>
+    <w:basedOn w:val="a0"/>
+    <w:link w:val="a4"/>
+    <w:uiPriority w:val="99"/>
+    <w:rsid w:val="001D17FB"/>
+    <w:rPr>
+      <w:sz w:val="18"/>
+      <w:szCs w:val="18"/>
+    </w:rPr>
+  </w:style>
+  <w:style w:type="paragraph" w:styleId="a5">
+    <w:name w:val="footer"/>
+    <w:basedOn w:val="a"/>
+    <w:link w:val="Char1"/>
+    <w:uiPriority w:val="99"/>
+    <w:unhideWhenUsed/>
+    <w:rsid w:val="001D17FB"/>
+    <w:pPr>
+      <w:tabs>
+        <w:tab w:val="center" w:pos="4153"/>
+        <w:tab w:val="right" w:pos="8306"/>
+      </w:tabs>
+      <w:snapToGrid w:val="0"/>
+      <w:jc w:val="left"/>
+    </w:pPr>
+    <w:rPr>
+      <w:sz w:val="18"/>
+      <w:szCs w:val="18"/>
+    </w:rPr>
+  </w:style>
+  <w:style w:type="character" w:customStyle="1" w:styleId="Char1">
+    <w:name w:val="页脚 Char"/>
+    <w:basedOn w:val="a0"/>
+    <w:link w:val="a5"/>
+    <w:uiPriority w:val="99"/>
+    <w:rsid w:val="001D17FB"/>
     <w:rPr>
       <w:sz w:val="18"/>
       <w:szCs w:val="18"/>

--- a/day1-git-learning.docx
+++ b/day1-git-learning.docx
@@ -487,11 +487,6 @@
       </w:r>
     </w:p>
     <w:p>
-      <w:pPr>
-        <w:rPr>
-          <w:rFonts w:hint="eastAsia"/>
-        </w:rPr>
-      </w:pPr>
       <w:proofErr w:type="spellStart"/>
       <w:proofErr w:type="gramStart"/>
       <w:r>
@@ -510,11 +505,6 @@
       </w:r>
     </w:p>
     <w:p>
-      <w:pPr>
-        <w:rPr>
-          <w:rFonts w:hint="eastAsia"/>
-        </w:rPr>
-      </w:pPr>
       <w:proofErr w:type="spellStart"/>
       <w:proofErr w:type="gramStart"/>
       <w:r>
@@ -533,11 +523,6 @@
       </w:r>
     </w:p>
     <w:p>
-      <w:pPr>
-        <w:rPr>
-          <w:rFonts w:hint="eastAsia"/>
-        </w:rPr>
-      </w:pPr>
       <w:r>
         <w:rPr>
           <w:rFonts w:hint="eastAsia"/>
@@ -578,15 +563,8 @@
         </w:rPr>
         <w:t>为主分支。</w:t>
       </w:r>
-      <w:bookmarkStart w:id="0" w:name="_GoBack"/>
-      <w:bookmarkEnd w:id="0"/>
-    </w:p>
-    <w:p>
-      <w:pPr>
-        <w:rPr>
-          <w:rFonts w:hint="eastAsia"/>
-        </w:rPr>
-      </w:pPr>
+    </w:p>
+    <w:p>
       <w:r>
         <w:rPr>
           <w:noProof/>
@@ -629,11 +607,6 @@
       </w:r>
     </w:p>
     <w:p>
-      <w:pPr>
-        <w:rPr>
-          <w:rFonts w:hint="eastAsia"/>
-        </w:rPr>
-      </w:pPr>
       <w:r>
         <w:t>P</w:t>
       </w:r>
@@ -708,12 +681,14 @@
       </w:r>
     </w:p>
     <w:p>
+      <w:pPr>
+        <w:rPr>
+          <w:rFonts w:hint="eastAsia"/>
+        </w:rPr>
+      </w:pPr>
       <w:proofErr w:type="spellStart"/>
       <w:proofErr w:type="gramStart"/>
       <w:r>
-        <w:rPr>
-          <w:rFonts w:hint="eastAsia"/>
-        </w:rPr>
         <w:t>git</w:t>
       </w:r>
       <w:proofErr w:type="spellEnd"/>
@@ -722,11 +697,608 @@
         <w:rPr>
           <w:rFonts w:hint="eastAsia"/>
         </w:rPr>
+        <w:t xml:space="preserve"> remote </w:t>
+      </w:r>
+      <w:r>
+        <w:t>–</w:t>
+      </w:r>
+      <w:r>
+        <w:rPr>
+          <w:rFonts w:hint="eastAsia"/>
+        </w:rPr>
+        <w:t>v</w:t>
+      </w:r>
+    </w:p>
+    <w:p>
+      <w:pPr>
+        <w:rPr>
+          <w:rFonts w:hint="eastAsia"/>
+        </w:rPr>
+      </w:pPr>
+      <w:r>
+        <w:rPr>
+          <w:rFonts w:hint="eastAsia"/>
+        </w:rPr>
+        <w:tab/>
+      </w:r>
+      <w:r>
+        <w:rPr>
+          <w:rFonts w:hint="eastAsia"/>
+        </w:rPr>
+        <w:t>查看</w:t>
+      </w:r>
+    </w:p>
+    <w:p>
+      <w:pPr>
+        <w:rPr>
+          <w:rFonts w:hint="eastAsia"/>
+        </w:rPr>
+      </w:pPr>
+      <w:r>
+        <w:rPr>
+          <w:noProof/>
+        </w:rPr>
+        <w:drawing>
+          <wp:inline distT="0" distB="0" distL="0" distR="0" wp14:anchorId="59A44572" wp14:editId="0BA90049">
+            <wp:extent cx="4915326" cy="586791"/>
+            <wp:effectExtent l="0" t="0" r="0" b="3810"/>
+            <wp:docPr id="9" name="图片 9"/>
+            <wp:cNvGraphicFramePr>
+              <a:graphicFrameLocks xmlns:a="http://schemas.openxmlformats.org/drawingml/2006/main" noChangeAspect="1"/>
+            </wp:cNvGraphicFramePr>
+            <a:graphic xmlns:a="http://schemas.openxmlformats.org/drawingml/2006/main">
+              <a:graphicData uri="http://schemas.openxmlformats.org/drawingml/2006/picture">
+                <pic:pic xmlns:pic="http://schemas.openxmlformats.org/drawingml/2006/picture">
+                  <pic:nvPicPr>
+                    <pic:cNvPr id="0" name=""/>
+                    <pic:cNvPicPr/>
+                  </pic:nvPicPr>
+                  <pic:blipFill>
+                    <a:blip r:embed="rId15"/>
+                    <a:stretch>
+                      <a:fillRect/>
+                    </a:stretch>
+                  </pic:blipFill>
+                  <pic:spPr>
+                    <a:xfrm>
+                      <a:off x="0" y="0"/>
+                      <a:ext cx="4915326" cy="586791"/>
+                    </a:xfrm>
+                    <a:prstGeom prst="rect">
+                      <a:avLst/>
+                    </a:prstGeom>
+                  </pic:spPr>
+                </pic:pic>
+              </a:graphicData>
+            </a:graphic>
+          </wp:inline>
+        </w:drawing>
+      </w:r>
+    </w:p>
+    <w:p>
+      <w:pPr>
+        <w:rPr>
+          <w:rFonts w:hint="eastAsia"/>
+        </w:rPr>
+      </w:pPr>
+    </w:p>
+    <w:p>
+      <w:pPr>
+        <w:rPr>
+          <w:rFonts w:hint="eastAsia"/>
+        </w:rPr>
+      </w:pPr>
+      <w:proofErr w:type="spellStart"/>
+      <w:r>
+        <w:t>G</w:t>
+      </w:r>
+      <w:r>
+        <w:rPr>
+          <w:rFonts w:hint="eastAsia"/>
+        </w:rPr>
+        <w:t>it</w:t>
+      </w:r>
+      <w:proofErr w:type="spellEnd"/>
+      <w:r>
+        <w:rPr>
+          <w:rFonts w:hint="eastAsia"/>
+        </w:rPr>
+        <w:t xml:space="preserve"> remote add  &lt;</w:t>
+      </w:r>
+      <w:r>
+        <w:rPr>
+          <w:rFonts w:hint="eastAsia"/>
+        </w:rPr>
+        <w:t>远程仓库的一个名称</w:t>
+      </w:r>
+      <w:r>
+        <w:rPr>
+          <w:rFonts w:hint="eastAsia"/>
+        </w:rPr>
+        <w:t>&gt;  &lt;</w:t>
+      </w:r>
+      <w:r>
+        <w:rPr>
+          <w:rFonts w:hint="eastAsia"/>
+        </w:rPr>
+        <w:t>远程仓库地址</w:t>
+      </w:r>
+      <w:r>
+        <w:rPr>
+          <w:rFonts w:hint="eastAsia"/>
+        </w:rPr>
+        <w:t>&gt;</w:t>
+      </w:r>
+    </w:p>
+    <w:p>
+      <w:pPr>
+        <w:rPr>
+          <w:rFonts w:hint="eastAsia"/>
+        </w:rPr>
+      </w:pPr>
+      <w:r>
+        <w:rPr>
+          <w:rFonts w:hint="eastAsia"/>
+        </w:rPr>
+        <w:tab/>
+      </w:r>
+      <w:r>
+        <w:rPr>
+          <w:rFonts w:hint="eastAsia"/>
+        </w:rPr>
+        <w:t>&lt;</w:t>
+      </w:r>
+      <w:r>
+        <w:rPr>
+          <w:rFonts w:hint="eastAsia"/>
+        </w:rPr>
+        <w:t>远程仓库的一个名称</w:t>
+      </w:r>
+      <w:r>
+        <w:rPr>
+          <w:rFonts w:hint="eastAsia"/>
+        </w:rPr>
+        <w:t>&gt;</w:t>
+      </w:r>
+      <w:r>
+        <w:rPr>
+          <w:rFonts w:hint="eastAsia"/>
+        </w:rPr>
+        <w:t>：</w:t>
+      </w:r>
+      <w:r>
+        <w:rPr>
+          <w:rFonts w:hint="eastAsia"/>
+        </w:rPr>
+        <w:t xml:space="preserve"> </w:t>
+      </w:r>
+      <w:r>
+        <w:rPr>
+          <w:rFonts w:hint="eastAsia"/>
+        </w:rPr>
+        <w:t>名称可以自己命名。</w:t>
+      </w:r>
+    </w:p>
+    <w:p>
+      <w:pPr>
+        <w:rPr>
+          <w:rFonts w:hint="eastAsia"/>
+        </w:rPr>
+      </w:pPr>
+      <w:r>
+        <w:rPr>
+          <w:rFonts w:hint="eastAsia"/>
+        </w:rPr>
+        <w:tab/>
+      </w:r>
+      <w:r>
+        <w:rPr>
+          <w:rFonts w:hint="eastAsia"/>
+        </w:rPr>
+        <w:t>功能：添加一个远程仓库地址到当前本地仓库</w:t>
+      </w:r>
+    </w:p>
+    <w:p>
+      <w:pPr>
+        <w:rPr>
+          <w:rFonts w:hint="eastAsia"/>
+        </w:rPr>
+      </w:pPr>
+      <w:r>
+        <w:rPr>
+          <w:noProof/>
+        </w:rPr>
+        <w:drawing>
+          <wp:inline distT="0" distB="0" distL="0" distR="0" wp14:anchorId="305CA8C4" wp14:editId="7607DBA6">
+            <wp:extent cx="4915326" cy="2316681"/>
+            <wp:effectExtent l="0" t="0" r="0" b="7620"/>
+            <wp:docPr id="10" name="图片 10"/>
+            <wp:cNvGraphicFramePr>
+              <a:graphicFrameLocks xmlns:a="http://schemas.openxmlformats.org/drawingml/2006/main" noChangeAspect="1"/>
+            </wp:cNvGraphicFramePr>
+            <a:graphic xmlns:a="http://schemas.openxmlformats.org/drawingml/2006/main">
+              <a:graphicData uri="http://schemas.openxmlformats.org/drawingml/2006/picture">
+                <pic:pic xmlns:pic="http://schemas.openxmlformats.org/drawingml/2006/picture">
+                  <pic:nvPicPr>
+                    <pic:cNvPr id="0" name=""/>
+                    <pic:cNvPicPr/>
+                  </pic:nvPicPr>
+                  <pic:blipFill>
+                    <a:blip r:embed="rId16"/>
+                    <a:stretch>
+                      <a:fillRect/>
+                    </a:stretch>
+                  </pic:blipFill>
+                  <pic:spPr>
+                    <a:xfrm>
+                      <a:off x="0" y="0"/>
+                      <a:ext cx="4915326" cy="2316681"/>
+                    </a:xfrm>
+                    <a:prstGeom prst="rect">
+                      <a:avLst/>
+                    </a:prstGeom>
+                  </pic:spPr>
+                </pic:pic>
+              </a:graphicData>
+            </a:graphic>
+          </wp:inline>
+        </w:drawing>
+      </w:r>
+    </w:p>
+    <w:p>
+      <w:proofErr w:type="spellStart"/>
+      <w:proofErr w:type="gramStart"/>
+      <w:r>
+        <w:rPr>
+          <w:rFonts w:hint="eastAsia"/>
+        </w:rPr>
+        <w:t>git</w:t>
+      </w:r>
+      <w:proofErr w:type="spellEnd"/>
+      <w:proofErr w:type="gramEnd"/>
+      <w:r>
+        <w:rPr>
+          <w:rFonts w:hint="eastAsia"/>
+        </w:rPr>
         <w:t xml:space="preserve"> pull</w:t>
       </w:r>
     </w:p>
-    <w:p/>
-    <w:p/>
+    <w:p>
+      <w:pPr>
+        <w:rPr>
+          <w:rFonts w:hint="eastAsia"/>
+        </w:rPr>
+      </w:pPr>
+      <w:r>
+        <w:rPr>
+          <w:rFonts w:hint="eastAsia"/>
+        </w:rPr>
+        <w:t xml:space="preserve"> </w:t>
+      </w:r>
+      <w:proofErr w:type="spellStart"/>
+      <w:proofErr w:type="gramStart"/>
+      <w:r>
+        <w:rPr>
+          <w:rFonts w:hint="eastAsia"/>
+        </w:rPr>
+        <w:t>git</w:t>
+      </w:r>
+      <w:proofErr w:type="spellEnd"/>
+      <w:proofErr w:type="gramEnd"/>
+      <w:r>
+        <w:rPr>
+          <w:rFonts w:hint="eastAsia"/>
+        </w:rPr>
+        <w:t xml:space="preserve"> pull </w:t>
+      </w:r>
+      <w:proofErr w:type="spellStart"/>
+      <w:r>
+        <w:rPr>
+          <w:rFonts w:hint="eastAsia"/>
+        </w:rPr>
+        <w:t>wenming</w:t>
+      </w:r>
+      <w:proofErr w:type="spellEnd"/>
+      <w:r>
+        <w:rPr>
+          <w:rFonts w:hint="eastAsia"/>
+        </w:rPr>
+        <w:t xml:space="preserve"> master</w:t>
+      </w:r>
+    </w:p>
+    <w:p>
+      <w:pPr>
+        <w:rPr>
+          <w:rFonts w:hint="eastAsia"/>
+        </w:rPr>
+      </w:pPr>
+      <w:r>
+        <w:rPr>
+          <w:rFonts w:hint="eastAsia"/>
+        </w:rPr>
+        <w:tab/>
+      </w:r>
+      <w:proofErr w:type="spellStart"/>
+      <w:r>
+        <w:rPr>
+          <w:rFonts w:hint="eastAsia"/>
+        </w:rPr>
+        <w:t>wenming</w:t>
+      </w:r>
+      <w:proofErr w:type="spellEnd"/>
+      <w:r>
+        <w:rPr>
+          <w:rFonts w:hint="eastAsia"/>
+        </w:rPr>
+        <w:t xml:space="preserve"> : </w:t>
+      </w:r>
+      <w:r>
+        <w:rPr>
+          <w:rFonts w:hint="eastAsia"/>
+        </w:rPr>
+        <w:t>代表远程仓库地址</w:t>
+      </w:r>
+    </w:p>
+    <w:p>
+      <w:pPr>
+        <w:rPr>
+          <w:rFonts w:hint="eastAsia"/>
+        </w:rPr>
+      </w:pPr>
+      <w:r>
+        <w:rPr>
+          <w:rFonts w:hint="eastAsia"/>
+        </w:rPr>
+        <w:tab/>
+        <w:t>master</w:t>
+      </w:r>
+      <w:r>
+        <w:rPr>
+          <w:rFonts w:hint="eastAsia"/>
+        </w:rPr>
+        <w:t>：代表分支</w:t>
+      </w:r>
+    </w:p>
+    <w:p>
+      <w:r>
+        <w:rPr>
+          <w:noProof/>
+        </w:rPr>
+        <w:lastRenderedPageBreak/>
+        <w:drawing>
+          <wp:inline distT="0" distB="0" distL="0" distR="0" wp14:anchorId="355DACF8" wp14:editId="4BA08222">
+            <wp:extent cx="4640982" cy="2286198"/>
+            <wp:effectExtent l="0" t="0" r="7620" b="0"/>
+            <wp:docPr id="11" name="图片 11"/>
+            <wp:cNvGraphicFramePr>
+              <a:graphicFrameLocks xmlns:a="http://schemas.openxmlformats.org/drawingml/2006/main" noChangeAspect="1"/>
+            </wp:cNvGraphicFramePr>
+            <a:graphic xmlns:a="http://schemas.openxmlformats.org/drawingml/2006/main">
+              <a:graphicData uri="http://schemas.openxmlformats.org/drawingml/2006/picture">
+                <pic:pic xmlns:pic="http://schemas.openxmlformats.org/drawingml/2006/picture">
+                  <pic:nvPicPr>
+                    <pic:cNvPr id="0" name=""/>
+                    <pic:cNvPicPr/>
+                  </pic:nvPicPr>
+                  <pic:blipFill>
+                    <a:blip r:embed="rId17"/>
+                    <a:stretch>
+                      <a:fillRect/>
+                    </a:stretch>
+                  </pic:blipFill>
+                  <pic:spPr>
+                    <a:xfrm>
+                      <a:off x="0" y="0"/>
+                      <a:ext cx="4640982" cy="2286198"/>
+                    </a:xfrm>
+                    <a:prstGeom prst="rect">
+                      <a:avLst/>
+                    </a:prstGeom>
+                  </pic:spPr>
+                </pic:pic>
+              </a:graphicData>
+            </a:graphic>
+          </wp:inline>
+        </w:drawing>
+      </w:r>
+    </w:p>
+    <w:p>
+      <w:pPr>
+        <w:rPr>
+          <w:rFonts w:hint="eastAsia"/>
+        </w:rPr>
+      </w:pPr>
+      <w:r>
+        <w:rPr>
+          <w:noProof/>
+        </w:rPr>
+        <w:drawing>
+          <wp:inline distT="0" distB="0" distL="0" distR="0" wp14:anchorId="2947B4E9" wp14:editId="35A866E7">
+            <wp:extent cx="3170195" cy="1249788"/>
+            <wp:effectExtent l="0" t="0" r="0" b="7620"/>
+            <wp:docPr id="12" name="图片 12"/>
+            <wp:cNvGraphicFramePr>
+              <a:graphicFrameLocks xmlns:a="http://schemas.openxmlformats.org/drawingml/2006/main" noChangeAspect="1"/>
+            </wp:cNvGraphicFramePr>
+            <a:graphic xmlns:a="http://schemas.openxmlformats.org/drawingml/2006/main">
+              <a:graphicData uri="http://schemas.openxmlformats.org/drawingml/2006/picture">
+                <pic:pic xmlns:pic="http://schemas.openxmlformats.org/drawingml/2006/picture">
+                  <pic:nvPicPr>
+                    <pic:cNvPr id="0" name=""/>
+                    <pic:cNvPicPr/>
+                  </pic:nvPicPr>
+                  <pic:blipFill>
+                    <a:blip r:embed="rId18"/>
+                    <a:stretch>
+                      <a:fillRect/>
+                    </a:stretch>
+                  </pic:blipFill>
+                  <pic:spPr>
+                    <a:xfrm>
+                      <a:off x="0" y="0"/>
+                      <a:ext cx="3170195" cy="1249788"/>
+                    </a:xfrm>
+                    <a:prstGeom prst="rect">
+                      <a:avLst/>
+                    </a:prstGeom>
+                  </pic:spPr>
+                </pic:pic>
+              </a:graphicData>
+            </a:graphic>
+          </wp:inline>
+        </w:drawing>
+      </w:r>
+    </w:p>
+    <w:p>
+      <w:pPr>
+        <w:rPr>
+          <w:rFonts w:hint="eastAsia"/>
+        </w:rPr>
+      </w:pPr>
+    </w:p>
+    <w:p>
+      <w:pPr>
+        <w:rPr>
+          <w:rFonts w:hint="eastAsia"/>
+        </w:rPr>
+      </w:pPr>
+      <w:proofErr w:type="spellStart"/>
+      <w:proofErr w:type="gramStart"/>
+      <w:r>
+        <w:t>git</w:t>
+      </w:r>
+      <w:proofErr w:type="spellEnd"/>
+      <w:proofErr w:type="gramEnd"/>
+      <w:r>
+        <w:rPr>
+          <w:rFonts w:hint="eastAsia"/>
+        </w:rPr>
+        <w:t xml:space="preserve"> push origin master</w:t>
+      </w:r>
+    </w:p>
+    <w:p>
+      <w:pPr>
+        <w:rPr>
+          <w:rFonts w:hint="eastAsia"/>
+        </w:rPr>
+      </w:pPr>
+      <w:r>
+        <w:rPr>
+          <w:rFonts w:hint="eastAsia"/>
+        </w:rPr>
+        <w:tab/>
+      </w:r>
+      <w:r>
+        <w:rPr>
+          <w:rFonts w:hint="eastAsia"/>
+        </w:rPr>
+        <w:t>推送到自己的远程仓库的</w:t>
+      </w:r>
+      <w:r>
+        <w:rPr>
+          <w:rFonts w:hint="eastAsia"/>
+        </w:rPr>
+        <w:t>master</w:t>
+      </w:r>
+      <w:r>
+        <w:rPr>
+          <w:rFonts w:hint="eastAsia"/>
+        </w:rPr>
+        <w:t>分支</w:t>
+      </w:r>
+    </w:p>
+    <w:p>
+      <w:pPr>
+        <w:rPr>
+          <w:rFonts w:hint="eastAsia"/>
+        </w:rPr>
+      </w:pPr>
+      <w:r>
+        <w:rPr>
+          <w:noProof/>
+        </w:rPr>
+        <w:drawing>
+          <wp:inline distT="0" distB="0" distL="0" distR="0" wp14:anchorId="7C53958B" wp14:editId="7A53DCB8">
+            <wp:extent cx="5006774" cy="1501270"/>
+            <wp:effectExtent l="0" t="0" r="3810" b="3810"/>
+            <wp:docPr id="13" name="图片 13"/>
+            <wp:cNvGraphicFramePr>
+              <a:graphicFrameLocks xmlns:a="http://schemas.openxmlformats.org/drawingml/2006/main" noChangeAspect="1"/>
+            </wp:cNvGraphicFramePr>
+            <a:graphic xmlns:a="http://schemas.openxmlformats.org/drawingml/2006/main">
+              <a:graphicData uri="http://schemas.openxmlformats.org/drawingml/2006/picture">
+                <pic:pic xmlns:pic="http://schemas.openxmlformats.org/drawingml/2006/picture">
+                  <pic:nvPicPr>
+                    <pic:cNvPr id="0" name=""/>
+                    <pic:cNvPicPr/>
+                  </pic:nvPicPr>
+                  <pic:blipFill>
+                    <a:blip r:embed="rId19"/>
+                    <a:stretch>
+                      <a:fillRect/>
+                    </a:stretch>
+                  </pic:blipFill>
+                  <pic:spPr>
+                    <a:xfrm>
+                      <a:off x="0" y="0"/>
+                      <a:ext cx="5006774" cy="1501270"/>
+                    </a:xfrm>
+                    <a:prstGeom prst="rect">
+                      <a:avLst/>
+                    </a:prstGeom>
+                  </pic:spPr>
+                </pic:pic>
+              </a:graphicData>
+            </a:graphic>
+          </wp:inline>
+        </w:drawing>
+      </w:r>
+    </w:p>
+    <w:p>
+      <w:r>
+        <w:rPr>
+          <w:noProof/>
+        </w:rPr>
+        <w:lastRenderedPageBreak/>
+        <w:drawing>
+          <wp:inline distT="0" distB="0" distL="0" distR="0" wp14:anchorId="38247475" wp14:editId="38C8BA28">
+            <wp:extent cx="5274310" cy="3954512"/>
+            <wp:effectExtent l="0" t="0" r="2540" b="8255"/>
+            <wp:docPr id="14" name="图片 14"/>
+            <wp:cNvGraphicFramePr>
+              <a:graphicFrameLocks xmlns:a="http://schemas.openxmlformats.org/drawingml/2006/main" noChangeAspect="1"/>
+            </wp:cNvGraphicFramePr>
+            <a:graphic xmlns:a="http://schemas.openxmlformats.org/drawingml/2006/main">
+              <a:graphicData uri="http://schemas.openxmlformats.org/drawingml/2006/picture">
+                <pic:pic xmlns:pic="http://schemas.openxmlformats.org/drawingml/2006/picture">
+                  <pic:nvPicPr>
+                    <pic:cNvPr id="0" name=""/>
+                    <pic:cNvPicPr/>
+                  </pic:nvPicPr>
+                  <pic:blipFill>
+                    <a:blip r:embed="rId20"/>
+                    <a:stretch>
+                      <a:fillRect/>
+                    </a:stretch>
+                  </pic:blipFill>
+                  <pic:spPr>
+                    <a:xfrm>
+                      <a:off x="0" y="0"/>
+                      <a:ext cx="5274310" cy="3954512"/>
+                    </a:xfrm>
+                    <a:prstGeom prst="rect">
+                      <a:avLst/>
+                    </a:prstGeom>
+                  </pic:spPr>
+                </pic:pic>
+              </a:graphicData>
+            </a:graphic>
+          </wp:inline>
+        </w:drawing>
+      </w:r>
+      <w:bookmarkStart w:id="0" w:name="_GoBack"/>
+      <w:bookmarkEnd w:id="0"/>
+    </w:p>
     <w:p>
       <w:proofErr w:type="spellStart"/>
       <w:proofErr w:type="gramStart"/>

--- a/day1-git-learning.docx
+++ b/day1-git-learning.docx
@@ -366,6 +366,11 @@
       </w:r>
     </w:p>
     <w:p>
+      <w:pPr>
+        <w:rPr>
+          <w:rFonts w:hint="eastAsia"/>
+        </w:rPr>
+      </w:pPr>
       <w:proofErr w:type="spellStart"/>
       <w:proofErr w:type="gramStart"/>
       <w:r>
@@ -381,6 +386,14 @@
           <w:rFonts w:hint="eastAsia"/>
         </w:rPr>
         <w:t xml:space="preserve"> add</w:t>
+      </w:r>
+    </w:p>
+    <w:p>
+      <w:r>
+        <w:rPr>
+          <w:rFonts w:hint="eastAsia"/>
+        </w:rPr>
+        <w:t>文件添加索引库</w:t>
       </w:r>
     </w:p>
     <w:p>
@@ -426,6 +439,11 @@
       </w:r>
     </w:p>
     <w:p>
+      <w:pPr>
+        <w:rPr>
+          <w:rFonts w:hint="eastAsia"/>
+        </w:rPr>
+      </w:pPr>
       <w:proofErr w:type="spellStart"/>
       <w:proofErr w:type="gramStart"/>
       <w:r>
@@ -441,6 +459,20 @@
           <w:rFonts w:hint="eastAsia"/>
         </w:rPr>
         <w:t xml:space="preserve"> commit</w:t>
+      </w:r>
+    </w:p>
+    <w:p>
+      <w:r>
+        <w:rPr>
+          <w:rFonts w:hint="eastAsia"/>
+        </w:rPr>
+        <w:t>依据索引库</w:t>
+      </w:r>
+      <w:r>
+        <w:rPr>
+          <w:rFonts w:hint="eastAsia"/>
+        </w:rPr>
+        <w:t>提交</w:t>
       </w:r>
     </w:p>
     <w:p>
@@ -487,6 +519,11 @@
       </w:r>
     </w:p>
     <w:p>
+      <w:pPr>
+        <w:rPr>
+          <w:rFonts w:hint="eastAsia"/>
+        </w:rPr>
+      </w:pPr>
       <w:proofErr w:type="spellStart"/>
       <w:proofErr w:type="gramStart"/>
       <w:r>
@@ -505,6 +542,14 @@
       </w:r>
     </w:p>
     <w:p>
+      <w:r>
+        <w:rPr>
+          <w:rFonts w:hint="eastAsia"/>
+        </w:rPr>
+        <w:t>本地推送远程分支</w:t>
+      </w:r>
+    </w:p>
+    <w:p>
       <w:proofErr w:type="spellStart"/>
       <w:proofErr w:type="gramStart"/>
       <w:r>
@@ -521,6 +566,8 @@
         </w:rPr>
         <w:t xml:space="preserve"> push origin master</w:t>
       </w:r>
+      <w:bookmarkStart w:id="0" w:name="_GoBack"/>
+      <w:bookmarkEnd w:id="0"/>
     </w:p>
     <w:p>
       <w:r>
@@ -534,7 +581,13 @@
         <w:rPr>
           <w:rFonts w:hint="eastAsia"/>
         </w:rPr>
-        <w:t>代表远程仓库哦地址</w:t>
+        <w:t>代表远程仓库</w:t>
+      </w:r>
+      <w:r>
+        <w:rPr>
+          <w:rFonts w:hint="eastAsia"/>
+        </w:rPr>
+        <w:t>地址</w:t>
       </w:r>
     </w:p>
     <w:p>
@@ -681,11 +734,6 @@
       </w:r>
     </w:p>
     <w:p>
-      <w:pPr>
-        <w:rPr>
-          <w:rFonts w:hint="eastAsia"/>
-        </w:rPr>
-      </w:pPr>
       <w:proofErr w:type="spellStart"/>
       <w:proofErr w:type="gramStart"/>
       <w:r>
@@ -710,11 +758,6 @@
       </w:r>
     </w:p>
     <w:p>
-      <w:pPr>
-        <w:rPr>
-          <w:rFonts w:hint="eastAsia"/>
-        </w:rPr>
-      </w:pPr>
       <w:r>
         <w:rPr>
           <w:rFonts w:hint="eastAsia"/>
@@ -729,11 +772,6 @@
       </w:r>
     </w:p>
     <w:p>
-      <w:pPr>
-        <w:rPr>
-          <w:rFonts w:hint="eastAsia"/>
-        </w:rPr>
-      </w:pPr>
       <w:r>
         <w:rPr>
           <w:noProof/>
@@ -775,19 +813,8 @@
         </w:drawing>
       </w:r>
     </w:p>
-    <w:p>
-      <w:pPr>
-        <w:rPr>
-          <w:rFonts w:hint="eastAsia"/>
-        </w:rPr>
-      </w:pPr>
-    </w:p>
-    <w:p>
-      <w:pPr>
-        <w:rPr>
-          <w:rFonts w:hint="eastAsia"/>
-        </w:rPr>
-      </w:pPr>
+    <w:p/>
+    <w:p>
       <w:proofErr w:type="spellStart"/>
       <w:r>
         <w:t>G</w:t>
@@ -831,21 +858,11 @@
       </w:r>
     </w:p>
     <w:p>
-      <w:pPr>
-        <w:rPr>
-          <w:rFonts w:hint="eastAsia"/>
-        </w:rPr>
-      </w:pPr>
       <w:r>
         <w:rPr>
           <w:rFonts w:hint="eastAsia"/>
         </w:rPr>
         <w:tab/>
-      </w:r>
-      <w:r>
-        <w:rPr>
-          <w:rFonts w:hint="eastAsia"/>
-        </w:rPr>
         <w:t>&lt;</w:t>
       </w:r>
       <w:r>
@@ -880,11 +897,6 @@
       </w:r>
     </w:p>
     <w:p>
-      <w:pPr>
-        <w:rPr>
-          <w:rFonts w:hint="eastAsia"/>
-        </w:rPr>
-      </w:pPr>
       <w:r>
         <w:rPr>
           <w:rFonts w:hint="eastAsia"/>
@@ -899,11 +911,6 @@
       </w:r>
     </w:p>
     <w:p>
-      <w:pPr>
-        <w:rPr>
-          <w:rFonts w:hint="eastAsia"/>
-        </w:rPr>
-      </w:pPr>
       <w:r>
         <w:rPr>
           <w:noProof/>
@@ -964,11 +971,6 @@
       </w:r>
     </w:p>
     <w:p>
-      <w:pPr>
-        <w:rPr>
-          <w:rFonts w:hint="eastAsia"/>
-        </w:rPr>
-      </w:pPr>
       <w:r>
         <w:rPr>
           <w:rFonts w:hint="eastAsia"/>
@@ -1007,11 +1009,6 @@
       </w:r>
     </w:p>
     <w:p>
-      <w:pPr>
-        <w:rPr>
-          <w:rFonts w:hint="eastAsia"/>
-        </w:rPr>
-      </w:pPr>
       <w:r>
         <w:rPr>
           <w:rFonts w:hint="eastAsia"/>
@@ -1040,11 +1037,6 @@
       </w:r>
     </w:p>
     <w:p>
-      <w:pPr>
-        <w:rPr>
-          <w:rFonts w:hint="eastAsia"/>
-        </w:rPr>
-      </w:pPr>
       <w:r>
         <w:rPr>
           <w:rFonts w:hint="eastAsia"/>
@@ -1103,11 +1095,6 @@
       </w:r>
     </w:p>
     <w:p>
-      <w:pPr>
-        <w:rPr>
-          <w:rFonts w:hint="eastAsia"/>
-        </w:rPr>
-      </w:pPr>
       <w:r>
         <w:rPr>
           <w:noProof/>
@@ -1149,19 +1136,8 @@
         </w:drawing>
       </w:r>
     </w:p>
-    <w:p>
-      <w:pPr>
-        <w:rPr>
-          <w:rFonts w:hint="eastAsia"/>
-        </w:rPr>
-      </w:pPr>
-    </w:p>
-    <w:p>
-      <w:pPr>
-        <w:rPr>
-          <w:rFonts w:hint="eastAsia"/>
-        </w:rPr>
-      </w:pPr>
+    <w:p/>
+    <w:p>
       <w:proofErr w:type="spellStart"/>
       <w:proofErr w:type="gramStart"/>
       <w:r>
@@ -1177,11 +1153,6 @@
       </w:r>
     </w:p>
     <w:p>
-      <w:pPr>
-        <w:rPr>
-          <w:rFonts w:hint="eastAsia"/>
-        </w:rPr>
-      </w:pPr>
       <w:r>
         <w:rPr>
           <w:rFonts w:hint="eastAsia"/>
@@ -1208,11 +1179,6 @@
       </w:r>
     </w:p>
     <w:p>
-      <w:pPr>
-        <w:rPr>
-          <w:rFonts w:hint="eastAsia"/>
-        </w:rPr>
-      </w:pPr>
       <w:r>
         <w:rPr>
           <w:noProof/>
@@ -1296,8 +1262,6 @@
           </wp:inline>
         </w:drawing>
       </w:r>
-      <w:bookmarkStart w:id="0" w:name="_GoBack"/>
-      <w:bookmarkEnd w:id="0"/>
     </w:p>
     <w:p>
       <w:proofErr w:type="spellStart"/>

--- a/day1-git-learning.docx
+++ b/day1-git-learning.docx
@@ -366,11 +366,6 @@
       </w:r>
     </w:p>
     <w:p>
-      <w:pPr>
-        <w:rPr>
-          <w:rFonts w:hint="eastAsia"/>
-        </w:rPr>
-      </w:pPr>
       <w:proofErr w:type="spellStart"/>
       <w:proofErr w:type="gramStart"/>
       <w:r>
@@ -439,11 +434,6 @@
       </w:r>
     </w:p>
     <w:p>
-      <w:pPr>
-        <w:rPr>
-          <w:rFonts w:hint="eastAsia"/>
-        </w:rPr>
-      </w:pPr>
       <w:proofErr w:type="spellStart"/>
       <w:proofErr w:type="gramStart"/>
       <w:r>
@@ -519,11 +509,6 @@
       </w:r>
     </w:p>
     <w:p>
-      <w:pPr>
-        <w:rPr>
-          <w:rFonts w:hint="eastAsia"/>
-        </w:rPr>
-      </w:pPr>
       <w:proofErr w:type="spellStart"/>
       <w:proofErr w:type="gramStart"/>
       <w:r>
@@ -566,8 +551,6 @@
         </w:rPr>
         <w:t xml:space="preserve"> push origin master</w:t>
       </w:r>
-      <w:bookmarkStart w:id="0" w:name="_GoBack"/>
-      <w:bookmarkEnd w:id="0"/>
     </w:p>
     <w:p>
       <w:r>
@@ -953,6 +936,11 @@
       </w:r>
     </w:p>
     <w:p>
+      <w:pPr>
+        <w:rPr>
+          <w:rFonts w:hint="eastAsia"/>
+        </w:rPr>
+      </w:pPr>
       <w:proofErr w:type="spellStart"/>
       <w:proofErr w:type="gramStart"/>
       <w:r>
@@ -968,6 +956,14 @@
           <w:rFonts w:hint="eastAsia"/>
         </w:rPr>
         <w:t xml:space="preserve"> pull</w:t>
+      </w:r>
+    </w:p>
+    <w:p>
+      <w:r>
+        <w:rPr>
+          <w:rFonts w:hint="eastAsia"/>
+        </w:rPr>
+        <w:t>拉取分支</w:t>
       </w:r>
     </w:p>
     <w:p>
@@ -1264,6 +1260,11 @@
       </w:r>
     </w:p>
     <w:p>
+      <w:pPr>
+        <w:rPr>
+          <w:rFonts w:hint="eastAsia"/>
+        </w:rPr>
+      </w:pPr>
       <w:proofErr w:type="spellStart"/>
       <w:proofErr w:type="gramStart"/>
       <w:r>
@@ -1279,6 +1280,19 @@
           <w:rFonts w:hint="eastAsia"/>
         </w:rPr>
         <w:t xml:space="preserve"> fetch</w:t>
+      </w:r>
+    </w:p>
+    <w:p>
+      <w:bookmarkStart w:id="0" w:name="_GoBack"/>
+      <w:bookmarkEnd w:id="0"/>
+      <w:r>
+        <w:rPr>
+          <w:rFonts w:ascii="Arial" w:hAnsi="Arial" w:cs="Arial"/>
+          <w:color w:val="333333"/>
+          <w:szCs w:val="21"/>
+          <w:shd w:val="clear" w:color="auto" w:fill="FFFFFF"/>
+        </w:rPr>
+        <w:t>从远程获取最新版本到本地，不会自动合并</w:t>
       </w:r>
     </w:p>
     <w:sectPr>
